--- a/templates/BB-TreoThao.docx
+++ b/templates/BB-TreoThao.docx
@@ -1639,12 +1639,12 @@
         <w:tblLook w:val="04A0" w:firstRow="1" w:lastRow="0" w:firstColumn="1" w:lastColumn="0" w:noHBand="0" w:noVBand="1"/>
       </w:tblPr>
       <w:tblGrid>
-        <w:gridCol w:w="1595"/>
-        <w:gridCol w:w="1661"/>
-        <w:gridCol w:w="1662"/>
-        <w:gridCol w:w="1662"/>
-        <w:gridCol w:w="1662"/>
-        <w:gridCol w:w="1662"/>
+        <w:gridCol w:w="1574"/>
+        <w:gridCol w:w="2158"/>
+        <w:gridCol w:w="1638"/>
+        <w:gridCol w:w="1644"/>
+        <w:gridCol w:w="1638"/>
+        <w:gridCol w:w="1639"/>
       </w:tblGrid>
       <w:tr>
         <w:tc>
@@ -1853,10 +1853,18 @@
                 <w:tab w:val="left" w:leader="dot" w:pos="8640"/>
               </w:tabs>
               <w:jc w:val="both"/>
-              <w:rPr>
-                <w:lang w:val="vi-VN"/>
-              </w:rPr>
-            </w:pPr>
+            </w:pPr>
+            <w:r>
+              <w:t>{</w:t>
+            </w:r>
+            <w:r>
+              <w:t>CHI_SO_NGUNG</w:t>
+            </w:r>
+            <w:r>
+              <w:t xml:space="preserve"> | number}</w:t>
+            </w:r>
+            <w:bookmarkStart w:id="0" w:name="_GoBack"/>
+            <w:bookmarkEnd w:id="0"/>
           </w:p>
         </w:tc>
         <w:tc>
@@ -7846,8 +7854,6 @@
         </w:rPr>
         <w:t xml:space="preserve"> | dmy</w:t>
       </w:r>
-      <w:bookmarkStart w:id="0" w:name="_GoBack"/>
-      <w:bookmarkEnd w:id="0"/>
       <w:r>
         <w:rPr>
           <w:i/>
@@ -8641,14 +8647,14 @@
         <v:path o:extrusionok="f" gradientshapeok="t" o:connecttype="rect"/>
         <o:lock v:ext="edit" aspectratio="t"/>
       </v:shapetype>
-      <v:shape id="_x0000_i1040" type="#_x0000_t75" style="width:9.6pt;height:9.6pt" o:bullet="t">
+      <v:shape id="_x0000_i1032" type="#_x0000_t75" style="width:9.6pt;height:9.6pt" o:bullet="t">
         <v:imagedata r:id="rId1" o:title="BD21301_"/>
       </v:shape>
     </w:pict>
   </w:numPicBullet>
   <w:numPicBullet w:numPicBulletId="1">
     <w:pict>
-      <v:shape id="_x0000_i1041" type="#_x0000_t75" style="width:11.4pt;height:9.6pt" o:bullet="t">
+      <v:shape id="_x0000_i1033" type="#_x0000_t75" style="width:11.4pt;height:9.6pt" o:bullet="t">
         <v:imagedata r:id="rId2" o:title=""/>
       </v:shape>
     </w:pict>

--- a/templates/BB-TreoThao.docx
+++ b/templates/BB-TreoThao.docx
@@ -17,11 +17,11 @@
           <w:lang w:val="vi-VN"/>
         </w:rPr>
       </w:pPr>
+      <w:bookmarkStart w:id="0" w:name="_GoBack"/>
       <w:r>
         <w:rPr>
           <w:b/>
           <w:bCs/>
-          <w:color w:val="000099"/>
           <w:sz w:val="26"/>
           <w:szCs w:val="26"/>
           <w:lang w:val="vi-VN"/>
@@ -162,25 +162,16 @@
               <w:rPr>
                 <w:lang w:val="vi-VN"/>
               </w:rPr>
-              <w:t xml:space="preserve">: </w:t>
-            </w:r>
-            <w:r>
-              <w:rPr>
-                <w:color w:val="000099"/>
-                <w:lang w:val="vi-VN"/>
-              </w:rPr>
-              <w:t>{MA</w:t>
-            </w:r>
-            <w:r>
-              <w:rPr>
-                <w:color w:val="000099"/>
+              <w:t>: {MA</w:t>
+            </w:r>
+            <w:r>
+              <w:rPr>
                 <w:lang w:val="vi-VN"/>
               </w:rPr>
               <w:t>_</w:t>
             </w:r>
             <w:r>
               <w:rPr>
-                <w:color w:val="000099"/>
                 <w:lang w:val="vi-VN"/>
               </w:rPr>
               <w:t>BB}</w:t>
@@ -628,7 +619,6 @@
       </w:r>
       <w:r>
         <w:rPr>
-          <w:color w:val="000099"/>
           <w:sz w:val="26"/>
           <w:szCs w:val="26"/>
           <w:lang w:val="vi-VN"/>
@@ -716,7 +706,6 @@
       </w:r>
       <w:r>
         <w:rPr>
-          <w:color w:val="000099"/>
           <w:sz w:val="26"/>
           <w:szCs w:val="26"/>
           <w:lang w:val="vi-VN"/>
@@ -748,7 +737,6 @@
       </w:r>
       <w:r>
         <w:rPr>
-          <w:color w:val="000099"/>
           <w:sz w:val="26"/>
           <w:szCs w:val="26"/>
           <w:lang w:val="vi-VN"/>
@@ -782,7 +770,6 @@
         <w:rPr>
           <w:b/>
           <w:bCs/>
-          <w:color w:val="000099"/>
           <w:sz w:val="26"/>
           <w:szCs w:val="26"/>
           <w:lang w:val="vi-VN"/>
@@ -819,16 +806,7 @@
           <w:szCs w:val="26"/>
           <w:lang w:val="vi-VN"/>
         </w:rPr>
-        <w:t xml:space="preserve">: </w:t>
-      </w:r>
-      <w:r>
-        <w:rPr>
-          <w:color w:val="000099"/>
-          <w:sz w:val="26"/>
-          <w:szCs w:val="26"/>
-          <w:lang w:val="vi-VN"/>
-        </w:rPr>
-        <w:t>{MA_TRAM}</w:t>
+        <w:t>: {MA_TRAM}</w:t>
       </w:r>
       <w:r>
         <w:rPr>
@@ -864,7 +842,6 @@
       </w:r>
       <w:r>
         <w:rPr>
-          <w:color w:val="000099"/>
           <w:sz w:val="26"/>
           <w:szCs w:val="26"/>
           <w:lang w:val="vi-VN"/>
@@ -873,7 +850,6 @@
       </w:r>
       <w:r>
         <w:rPr>
-          <w:color w:val="000099"/>
           <w:sz w:val="26"/>
           <w:szCs w:val="26"/>
           <w:lang w:val="vi-VN"/>
@@ -882,7 +858,6 @@
       </w:r>
       <w:r>
         <w:rPr>
-          <w:color w:val="000099"/>
           <w:sz w:val="26"/>
           <w:szCs w:val="26"/>
           <w:lang w:val="vi-VN"/>
@@ -1106,7 +1081,6 @@
       </w:r>
       <w:r>
         <w:rPr>
-          <w:color w:val="000099"/>
           <w:sz w:val="26"/>
           <w:szCs w:val="26"/>
           <w:lang w:val="vi-VN"/>
@@ -1171,7 +1145,6 @@
       </w:r>
       <w:r>
         <w:rPr>
-          <w:color w:val="000099"/>
           <w:sz w:val="26"/>
           <w:szCs w:val="26"/>
           <w:lang w:val="vi-VN"/>
@@ -1270,7 +1243,6 @@
         <w:rPr>
           <w:b/>
           <w:bCs/>
-          <w:color w:val="000099"/>
           <w:sz w:val="26"/>
           <w:szCs w:val="26"/>
           <w:lang w:val="vi-VN"/>
@@ -1297,7 +1269,6 @@
       </w:r>
       <w:r>
         <w:rPr>
-          <w:color w:val="000099"/>
           <w:sz w:val="26"/>
           <w:szCs w:val="26"/>
           <w:lang w:val="vi-VN"/>
@@ -1314,7 +1285,6 @@
       </w:r>
       <w:r>
         <w:rPr>
-          <w:color w:val="000099"/>
           <w:sz w:val="26"/>
           <w:szCs w:val="26"/>
           <w:lang w:val="vi-VN"/>
@@ -1855,16 +1825,8 @@
               <w:jc w:val="both"/>
             </w:pPr>
             <w:r>
-              <w:t>{</w:t>
-            </w:r>
-            <w:r>
-              <w:t>CHI_SO_NGUNG</w:t>
-            </w:r>
-            <w:r>
-              <w:t xml:space="preserve"> | number}</w:t>
-            </w:r>
-            <w:bookmarkStart w:id="0" w:name="_GoBack"/>
-            <w:bookmarkEnd w:id="0"/>
+              <w:t>{CHI_SO_NGUNG | number}</w:t>
+            </w:r>
           </w:p>
         </w:tc>
         <w:tc>
@@ -2232,7 +2194,6 @@
       </w:r>
       <w:r>
         <w:rPr>
-          <w:color w:val="000099"/>
           <w:sz w:val="26"/>
           <w:szCs w:val="26"/>
           <w:lang w:val="vi-VN"/>
@@ -2273,7 +2234,6 @@
       </w:r>
       <w:r>
         <w:rPr>
-          <w:color w:val="000099"/>
           <w:sz w:val="26"/>
           <w:szCs w:val="26"/>
           <w:lang w:val="vi-VN"/>
@@ -2424,20 +2384,11 @@
       </w:r>
       <w:r>
         <w:rPr>
-          <w:color w:val="000099"/>
-          <w:sz w:val="26"/>
-          <w:szCs w:val="26"/>
-          <w:lang w:val="vi-VN"/>
-        </w:rPr>
-        <w:t>{MTEM_KD}</w:t>
-      </w:r>
-      <w:r>
-        <w:rPr>
-          <w:sz w:val="26"/>
-          <w:szCs w:val="26"/>
-          <w:lang w:val="vi-VN"/>
-        </w:rPr>
-        <w:t xml:space="preserve"> </w:t>
+          <w:sz w:val="26"/>
+          <w:szCs w:val="26"/>
+          <w:lang w:val="vi-VN"/>
+        </w:rPr>
+        <w:t xml:space="preserve">{MTEM_KD} </w:t>
       </w:r>
       <w:r>
         <w:rPr>
@@ -2449,7 +2400,6 @@
       </w:r>
       <w:r>
         <w:rPr>
-          <w:color w:val="000099"/>
           <w:sz w:val="26"/>
           <w:szCs w:val="26"/>
           <w:lang w:val="vi-VN"/>
@@ -2496,7 +2446,6 @@
       </w:r>
       <w:r>
         <w:rPr>
-          <w:color w:val="000099"/>
           <w:sz w:val="26"/>
           <w:szCs w:val="26"/>
           <w:lang w:val="vi-VN"/>
@@ -4631,16 +4580,7 @@
           <w:sz w:val="28"/>
           <w:szCs w:val="28"/>
         </w:rPr>
-        <w:t>{SO_CTO_MOI}</w:t>
-      </w:r>
-      <w:r>
-        <w:rPr>
-          <w:b/>
-          <w:bCs/>
-          <w:sz w:val="28"/>
-          <w:szCs w:val="28"/>
-        </w:rPr>
-        <w:t xml:space="preserve">     </w:t>
+        <w:t xml:space="preserve">{SO_CTO_MOI}     </w:t>
       </w:r>
       <w:r>
         <w:rPr>
@@ -5822,16 +5762,7 @@
           <w:szCs w:val="26"/>
           <w:lang w:val="vi-VN"/>
         </w:rPr>
-        <w:t xml:space="preserve"> </w:t>
-      </w:r>
-      <w:r>
-        <w:rPr>
-          <w:color w:val="000099"/>
-          <w:sz w:val="26"/>
-          <w:szCs w:val="26"/>
-          <w:lang w:val="vi-VN"/>
-        </w:rPr>
-        <w:t>{MA_KEM}</w:t>
+        <w:t xml:space="preserve"> {MA_KEM}</w:t>
       </w:r>
       <w:r>
         <w:rPr>
@@ -7852,8 +7783,18 @@
           <w:sz w:val="26"/>
           <w:szCs w:val="26"/>
         </w:rPr>
-        <w:t xml:space="preserve"> | dmy</w:t>
-      </w:r>
+        <w:t xml:space="preserve"> | </w:t>
+      </w:r>
+      <w:proofErr w:type="spellStart"/>
+      <w:r>
+        <w:rPr>
+          <w:i/>
+          <w:sz w:val="26"/>
+          <w:szCs w:val="26"/>
+        </w:rPr>
+        <w:t>dmy</w:t>
+      </w:r>
+      <w:proofErr w:type="spellEnd"/>
       <w:r>
         <w:rPr>
           <w:i/>
@@ -8133,7 +8074,6 @@
             <w:r>
               <w:rPr>
                 <w:b/>
-                <w:color w:val="000099"/>
                 <w:sz w:val="26"/>
                 <w:szCs w:val="26"/>
                 <w:lang w:val="vi-VN"/>
@@ -8143,7 +8083,6 @@
             <w:r>
               <w:rPr>
                 <w:b/>
-                <w:color w:val="000099"/>
                 <w:sz w:val="26"/>
                 <w:szCs w:val="26"/>
                 <w:lang w:val="vi-VN"/>
@@ -8153,7 +8092,6 @@
             <w:r>
               <w:rPr>
                 <w:b/>
-                <w:color w:val="000099"/>
                 <w:sz w:val="26"/>
                 <w:szCs w:val="26"/>
                 <w:lang w:val="vi-VN"/>
@@ -8539,7 +8477,6 @@
           <w:bCs/>
           <w:i/>
           <w:iCs/>
-          <w:color w:val="000099"/>
           <w:sz w:val="20"/>
           <w:szCs w:val="20"/>
           <w:lang w:val="vi-VN"/>
@@ -8547,6 +8484,7 @@
         <w:lastRenderedPageBreak/>
         <w:t>{/merge}</w:t>
       </w:r>
+      <w:bookmarkEnd w:id="0"/>
     </w:p>
     <w:sectPr>
       <w:pgSz w:w="11907" w:h="16840"/>
@@ -8647,14 +8585,14 @@
         <v:path o:extrusionok="f" gradientshapeok="t" o:connecttype="rect"/>
         <o:lock v:ext="edit" aspectratio="t"/>
       </v:shapetype>
-      <v:shape id="_x0000_i1032" type="#_x0000_t75" style="width:9.6pt;height:9.6pt" o:bullet="t">
+      <v:shape id="_x0000_i1028" type="#_x0000_t75" style="width:9.6pt;height:9.6pt" o:bullet="t">
         <v:imagedata r:id="rId1" o:title="BD21301_"/>
       </v:shape>
     </w:pict>
   </w:numPicBullet>
   <w:numPicBullet w:numPicBulletId="1">
     <w:pict>
-      <v:shape id="_x0000_i1033" type="#_x0000_t75" style="width:11.4pt;height:9.6pt" o:bullet="t">
+      <v:shape id="_x0000_i1029" type="#_x0000_t75" style="width:11.4pt;height:9.6pt" o:bullet="t">
         <v:imagedata r:id="rId2" o:title=""/>
       </v:shape>
     </w:pict>

--- a/templates/BB-TreoThao.docx
+++ b/templates/BB-TreoThao.docx
@@ -17,7 +17,6 @@
           <w:lang w:val="vi-VN"/>
         </w:rPr>
       </w:pPr>
-      <w:bookmarkStart w:id="0" w:name="_GoBack"/>
       <w:r>
         <w:rPr>
           <w:b/>
@@ -5762,7 +5761,24 @@
           <w:szCs w:val="26"/>
           <w:lang w:val="vi-VN"/>
         </w:rPr>
-        <w:t xml:space="preserve"> {MA_KEM}</w:t>
+        <w:t xml:space="preserve"> {MA_K</w:t>
+      </w:r>
+      <w:r>
+        <w:rPr>
+          <w:sz w:val="26"/>
+          <w:szCs w:val="26"/>
+        </w:rPr>
+        <w:t>I</w:t>
+      </w:r>
+      <w:bookmarkStart w:id="0" w:name="_GoBack"/>
+      <w:bookmarkEnd w:id="0"/>
+      <w:r>
+        <w:rPr>
+          <w:sz w:val="26"/>
+          <w:szCs w:val="26"/>
+          <w:lang w:val="vi-VN"/>
+        </w:rPr>
+        <w:t>M}</w:t>
       </w:r>
       <w:r>
         <w:rPr>
@@ -7783,18 +7799,8 @@
           <w:sz w:val="26"/>
           <w:szCs w:val="26"/>
         </w:rPr>
-        <w:t xml:space="preserve"> | </w:t>
-      </w:r>
-      <w:proofErr w:type="spellStart"/>
-      <w:r>
-        <w:rPr>
-          <w:i/>
-          <w:sz w:val="26"/>
-          <w:szCs w:val="26"/>
-        </w:rPr>
-        <w:t>dmy</w:t>
-      </w:r>
-      <w:proofErr w:type="spellEnd"/>
+        <w:t xml:space="preserve"> | dmy</w:t>
+      </w:r>
       <w:r>
         <w:rPr>
           <w:i/>
@@ -8484,7 +8490,6 @@
         <w:lastRenderedPageBreak/>
         <w:t>{/merge}</w:t>
       </w:r>
-      <w:bookmarkEnd w:id="0"/>
     </w:p>
     <w:sectPr>
       <w:pgSz w:w="11907" w:h="16840"/>
@@ -8585,14 +8590,14 @@
         <v:path o:extrusionok="f" gradientshapeok="t" o:connecttype="rect"/>
         <o:lock v:ext="edit" aspectratio="t"/>
       </v:shapetype>
-      <v:shape id="_x0000_i1028" type="#_x0000_t75" style="width:9.6pt;height:9.6pt" o:bullet="t">
+      <v:shape id="_x0000_i1030" type="#_x0000_t75" style="width:9.6pt;height:9.6pt" o:bullet="t">
         <v:imagedata r:id="rId1" o:title="BD21301_"/>
       </v:shape>
     </w:pict>
   </w:numPicBullet>
   <w:numPicBullet w:numPicBulletId="1">
     <w:pict>
-      <v:shape id="_x0000_i1029" type="#_x0000_t75" style="width:11.4pt;height:9.6pt" o:bullet="t">
+      <v:shape id="_x0000_i1031" type="#_x0000_t75" style="width:11.4pt;height:9.6pt" o:bullet="t">
         <v:imagedata r:id="rId2" o:title=""/>
       </v:shape>
     </w:pict>

--- a/templates/BB-TreoThao.docx
+++ b/templates/BB-TreoThao.docx
@@ -2107,6 +2107,13 @@
         <w:rPr>
           <w:sz w:val="26"/>
           <w:szCs w:val="26"/>
+        </w:rPr>
+        <w:t>k</w:t>
+      </w:r>
+      <w:r>
+        <w:rPr>
+          <w:sz w:val="26"/>
+          <w:szCs w:val="26"/>
           <w:lang w:val="vi-VN"/>
         </w:rPr>
         <w:t xml:space="preserve">Wh(x1)   </w:t>
@@ -2164,7 +2171,6 @@
         <w:rPr>
           <w:sz w:val="26"/>
           <w:szCs w:val="26"/>
-          <w:lang w:val="vi-VN"/>
         </w:rPr>
       </w:pPr>
       <w:r>
@@ -2195,9 +2201,8 @@
         <w:rPr>
           <w:sz w:val="26"/>
           <w:szCs w:val="26"/>
-          <w:lang w:val="vi-VN"/>
-        </w:rPr>
-        <w:t>{TYSO_TI}</w:t>
+        </w:rPr>
+        <w:t xml:space="preserve">   /                </w:t>
       </w:r>
       <w:r>
         <w:rPr>
@@ -2235,9 +2240,8 @@
         <w:rPr>
           <w:sz w:val="26"/>
           <w:szCs w:val="26"/>
-          <w:lang w:val="vi-VN"/>
-        </w:rPr>
-        <w:t>{TYSO_TU}</w:t>
+        </w:rPr>
+        <w:t xml:space="preserve">        /</w:t>
       </w:r>
     </w:p>
     <w:p>
@@ -2537,7 +2541,17 @@
           <w:szCs w:val="26"/>
           <w:lang w:val="vi-VN"/>
         </w:rPr>
-        <w:t xml:space="preserve">Phím quản lý  </w:t>
+        <w:t xml:space="preserve">Phím quản </w:t>
+      </w:r>
+      <w:bookmarkStart w:id="0" w:name="_GoBack"/>
+      <w:bookmarkEnd w:id="0"/>
+      <w:r>
+        <w:rPr>
+          <w:sz w:val="26"/>
+          <w:szCs w:val="26"/>
+          <w:lang w:val="vi-VN"/>
+        </w:rPr>
+        <w:t xml:space="preserve">lý  </w:t>
       </w:r>
       <w:r>
         <w:rPr>
@@ -4113,7 +4127,6 @@
         <w:rPr>
           <w:sz w:val="26"/>
           <w:szCs w:val="26"/>
-          <w:lang w:val="vi-VN"/>
         </w:rPr>
       </w:pPr>
       <w:r>
@@ -4386,15 +4399,14 @@
           <w:szCs w:val="26"/>
           <w:lang w:val="vi-VN"/>
         </w:rPr>
-        <w:t xml:space="preserve"> ………</w:t>
-      </w:r>
-      <w:r>
-        <w:rPr>
-          <w:sz w:val="26"/>
-          <w:szCs w:val="26"/>
-          <w:lang w:val="vi-VN"/>
-        </w:rPr>
-        <w:t>......</w:t>
+        <w:t xml:space="preserve"> </w:t>
+      </w:r>
+      <w:r>
+        <w:rPr>
+          <w:sz w:val="26"/>
+          <w:szCs w:val="26"/>
+        </w:rPr>
+        <w:t>1</w:t>
       </w:r>
     </w:p>
     <w:p>
@@ -4418,6 +4430,7 @@
           <w:szCs w:val="26"/>
           <w:lang w:val="vi-VN"/>
         </w:rPr>
+        <w:lastRenderedPageBreak/>
         <w:t xml:space="preserve"> </w:t>
       </w:r>
       <w:r>
@@ -4426,7 +4439,14 @@
           <w:szCs w:val="26"/>
           <w:lang w:val="vi-VN"/>
         </w:rPr>
-        <w:sym w:font="Wingdings" w:char="F0A8"/>
+        <w:sym w:font="Wingdings" w:char="F078"/>
+      </w:r>
+      <w:r>
+        <w:rPr>
+          <w:sz w:val="26"/>
+          <w:szCs w:val="26"/>
+        </w:rPr>
+        <w:t xml:space="preserve"> </w:t>
       </w:r>
       <w:r>
         <w:rPr>
@@ -4506,7 +4526,6 @@
           <w:szCs w:val="26"/>
           <w:lang w:val="vi-VN"/>
         </w:rPr>
-        <w:lastRenderedPageBreak/>
         <w:t>THIẾT BỊ TREO</w:t>
       </w:r>
       <w:r>
@@ -4809,6 +4828,29 @@
           <w:szCs w:val="26"/>
           <w:lang w:val="vi-VN"/>
         </w:rPr>
+        <w:sym w:font="Wingdings" w:char="F078"/>
+      </w:r>
+      <w:r>
+        <w:rPr>
+          <w:sz w:val="26"/>
+          <w:szCs w:val="26"/>
+        </w:rPr>
+        <w:t xml:space="preserve"> </w:t>
+      </w:r>
+      <w:r>
+        <w:rPr>
+          <w:sz w:val="26"/>
+          <w:szCs w:val="26"/>
+          <w:lang w:val="vi-VN"/>
+        </w:rPr>
+        <w:t xml:space="preserve">1 biểu giá   </w:t>
+      </w:r>
+      <w:r>
+        <w:rPr>
+          <w:sz w:val="26"/>
+          <w:szCs w:val="26"/>
+          <w:lang w:val="vi-VN"/>
+        </w:rPr>
         <w:sym w:font="Wingdings" w:char="F0A8"/>
       </w:r>
       <w:r>
@@ -4817,22 +4859,6 @@
           <w:szCs w:val="26"/>
           <w:lang w:val="vi-VN"/>
         </w:rPr>
-        <w:t xml:space="preserve">1 biểu giá   </w:t>
-      </w:r>
-      <w:r>
-        <w:rPr>
-          <w:sz w:val="26"/>
-          <w:szCs w:val="26"/>
-          <w:lang w:val="vi-VN"/>
-        </w:rPr>
-        <w:sym w:font="Wingdings" w:char="F0A8"/>
-      </w:r>
-      <w:r>
-        <w:rPr>
-          <w:sz w:val="26"/>
-          <w:szCs w:val="26"/>
-          <w:lang w:val="vi-VN"/>
-        </w:rPr>
         <w:t xml:space="preserve">3 biểu giá;   </w:t>
       </w:r>
       <w:r>
@@ -4849,7 +4875,14 @@
           <w:szCs w:val="26"/>
           <w:lang w:val="vi-VN"/>
         </w:rPr>
-        <w:sym w:font="Wingdings" w:char="F0A8"/>
+        <w:sym w:font="Wingdings" w:char="F078"/>
+      </w:r>
+      <w:r>
+        <w:rPr>
+          <w:sz w:val="26"/>
+          <w:szCs w:val="26"/>
+        </w:rPr>
+        <w:t xml:space="preserve"> </w:t>
       </w:r>
       <w:r>
         <w:rPr>
@@ -5128,16 +5161,111 @@
                 <w:tab w:val="left" w:leader="dot" w:pos="8640"/>
               </w:tabs>
               <w:spacing w:before="60" w:after="60"/>
-              <w:jc w:val="both"/>
-              <w:rPr>
-                <w:lang w:val="vi-VN"/>
-              </w:rPr>
-            </w:pPr>
+              <w:jc w:val="center"/>
+            </w:pPr>
+            <w:r>
+              <w:t>0</w:t>
+            </w:r>
           </w:p>
         </w:tc>
         <w:tc>
           <w:tcPr>
             <w:tcW w:w="1667" w:type="dxa"/>
+            <w:shd w:val="clear" w:color="auto" w:fill="auto"/>
+            <w:vAlign w:val="center"/>
+          </w:tcPr>
+          <w:p>
+            <w:pPr>
+              <w:tabs>
+                <w:tab w:val="left" w:leader="dot" w:pos="8640"/>
+              </w:tabs>
+              <w:spacing w:before="60" w:after="60"/>
+              <w:jc w:val="center"/>
+              <w:rPr>
+                <w:b/>
+                <w:bCs/>
+              </w:rPr>
+            </w:pPr>
+            <w:r>
+              <w:rPr>
+                <w:b/>
+                <w:bCs/>
+              </w:rPr>
+              <w:t>/</w:t>
+            </w:r>
+          </w:p>
+        </w:tc>
+        <w:tc>
+          <w:tcPr>
+            <w:tcW w:w="1667" w:type="dxa"/>
+            <w:shd w:val="clear" w:color="auto" w:fill="auto"/>
+            <w:vAlign w:val="center"/>
+          </w:tcPr>
+          <w:p>
+            <w:pPr>
+              <w:tabs>
+                <w:tab w:val="left" w:leader="dot" w:pos="8640"/>
+              </w:tabs>
+              <w:spacing w:before="60" w:after="60"/>
+              <w:jc w:val="center"/>
+              <w:rPr>
+                <w:lang w:val="vi-VN"/>
+              </w:rPr>
+            </w:pPr>
+            <w:r>
+              <w:t>/</w:t>
+            </w:r>
+          </w:p>
+        </w:tc>
+        <w:tc>
+          <w:tcPr>
+            <w:tcW w:w="1667" w:type="dxa"/>
+            <w:shd w:val="clear" w:color="auto" w:fill="auto"/>
+            <w:vAlign w:val="center"/>
+          </w:tcPr>
+          <w:p>
+            <w:pPr>
+              <w:tabs>
+                <w:tab w:val="left" w:leader="dot" w:pos="8640"/>
+              </w:tabs>
+              <w:spacing w:before="60" w:after="60"/>
+              <w:jc w:val="center"/>
+              <w:rPr>
+                <w:lang w:val="vi-VN"/>
+              </w:rPr>
+            </w:pPr>
+            <w:r>
+              <w:t>/</w:t>
+            </w:r>
+          </w:p>
+        </w:tc>
+        <w:tc>
+          <w:tcPr>
+            <w:tcW w:w="1667" w:type="dxa"/>
+            <w:shd w:val="clear" w:color="auto" w:fill="auto"/>
+            <w:vAlign w:val="center"/>
+          </w:tcPr>
+          <w:p>
+            <w:pPr>
+              <w:tabs>
+                <w:tab w:val="left" w:leader="dot" w:pos="8640"/>
+              </w:tabs>
+              <w:spacing w:before="60" w:after="60"/>
+              <w:jc w:val="center"/>
+              <w:rPr>
+                <w:lang w:val="vi-VN"/>
+              </w:rPr>
+            </w:pPr>
+            <w:r>
+              <w:t>/</w:t>
+            </w:r>
+          </w:p>
+        </w:tc>
+      </w:tr>
+      <w:tr>
+        <w:tc>
+          <w:tcPr>
+            <w:tcW w:w="1595" w:type="dxa"/>
             <w:shd w:val="clear" w:color="auto" w:fill="auto"/>
             <w:vAlign w:val="center"/>
           </w:tcPr>
@@ -5152,6 +5280,38 @@
                 <w:lang w:val="vi-VN"/>
               </w:rPr>
             </w:pPr>
+            <w:r>
+              <w:rPr>
+                <w:lang w:val="vi-VN"/>
+              </w:rPr>
+              <w:t>Chiều nhận</w:t>
+            </w:r>
+          </w:p>
+        </w:tc>
+        <w:tc>
+          <w:tcPr>
+            <w:tcW w:w="1666" w:type="dxa"/>
+            <w:shd w:val="clear" w:color="auto" w:fill="auto"/>
+            <w:vAlign w:val="center"/>
+          </w:tcPr>
+          <w:p>
+            <w:pPr>
+              <w:tabs>
+                <w:tab w:val="left" w:leader="dot" w:pos="8640"/>
+              </w:tabs>
+              <w:spacing w:before="60" w:after="60"/>
+              <w:jc w:val="center"/>
+              <w:rPr>
+                <w:lang w:val="vi-VN"/>
+              </w:rPr>
+            </w:pPr>
+            <w:r>
+              <w:rPr>
+                <w:b/>
+                <w:bCs/>
+              </w:rPr>
+              <w:t>/</w:t>
+            </w:r>
           </w:p>
         </w:tc>
         <w:tc>
@@ -5166,11 +5326,14 @@
                 <w:tab w:val="left" w:leader="dot" w:pos="8640"/>
               </w:tabs>
               <w:spacing w:before="60" w:after="60"/>
-              <w:jc w:val="both"/>
-              <w:rPr>
-                <w:lang w:val="vi-VN"/>
-              </w:rPr>
-            </w:pPr>
+              <w:jc w:val="center"/>
+              <w:rPr>
+                <w:lang w:val="vi-VN"/>
+              </w:rPr>
+            </w:pPr>
+            <w:r>
+              <w:t>/</w:t>
+            </w:r>
           </w:p>
         </w:tc>
         <w:tc>
@@ -5185,11 +5348,14 @@
                 <w:tab w:val="left" w:leader="dot" w:pos="8640"/>
               </w:tabs>
               <w:spacing w:before="60" w:after="60"/>
-              <w:jc w:val="both"/>
-              <w:rPr>
-                <w:lang w:val="vi-VN"/>
-              </w:rPr>
-            </w:pPr>
+              <w:jc w:val="center"/>
+              <w:rPr>
+                <w:lang w:val="vi-VN"/>
+              </w:rPr>
+            </w:pPr>
+            <w:r>
+              <w:t>/</w:t>
+            </w:r>
           </w:p>
         </w:tc>
         <w:tc>
@@ -5204,18 +5370,19 @@
                 <w:tab w:val="left" w:leader="dot" w:pos="8640"/>
               </w:tabs>
               <w:spacing w:before="60" w:after="60"/>
-              <w:jc w:val="both"/>
-              <w:rPr>
-                <w:lang w:val="vi-VN"/>
-              </w:rPr>
-            </w:pPr>
-          </w:p>
-        </w:tc>
-      </w:tr>
-      <w:tr>
-        <w:tc>
-          <w:tcPr>
-            <w:tcW w:w="1595" w:type="dxa"/>
+              <w:jc w:val="center"/>
+              <w:rPr>
+                <w:lang w:val="vi-VN"/>
+              </w:rPr>
+            </w:pPr>
+            <w:r>
+              <w:t>/</w:t>
+            </w:r>
+          </w:p>
+        </w:tc>
+        <w:tc>
+          <w:tcPr>
+            <w:tcW w:w="1667" w:type="dxa"/>
             <w:shd w:val="clear" w:color="auto" w:fill="auto"/>
             <w:vAlign w:val="center"/>
           </w:tcPr>
@@ -5225,112 +5392,11 @@
                 <w:tab w:val="left" w:leader="dot" w:pos="8640"/>
               </w:tabs>
               <w:spacing w:before="60" w:after="60"/>
-              <w:jc w:val="both"/>
-              <w:rPr>
-                <w:lang w:val="vi-VN"/>
-              </w:rPr>
-            </w:pPr>
-            <w:r>
-              <w:rPr>
-                <w:lang w:val="vi-VN"/>
-              </w:rPr>
-              <w:t>Chiều nhận</w:t>
-            </w:r>
-          </w:p>
-        </w:tc>
-        <w:tc>
-          <w:tcPr>
-            <w:tcW w:w="1666" w:type="dxa"/>
-            <w:shd w:val="clear" w:color="auto" w:fill="auto"/>
-            <w:vAlign w:val="center"/>
-          </w:tcPr>
-          <w:p>
-            <w:pPr>
-              <w:tabs>
-                <w:tab w:val="left" w:leader="dot" w:pos="8640"/>
-              </w:tabs>
-              <w:spacing w:before="60" w:after="60"/>
-              <w:jc w:val="both"/>
-              <w:rPr>
-                <w:lang w:val="vi-VN"/>
-              </w:rPr>
-            </w:pPr>
-          </w:p>
-        </w:tc>
-        <w:tc>
-          <w:tcPr>
-            <w:tcW w:w="1667" w:type="dxa"/>
-            <w:shd w:val="clear" w:color="auto" w:fill="auto"/>
-            <w:vAlign w:val="center"/>
-          </w:tcPr>
-          <w:p>
-            <w:pPr>
-              <w:tabs>
-                <w:tab w:val="left" w:leader="dot" w:pos="8640"/>
-              </w:tabs>
-              <w:spacing w:before="60" w:after="60"/>
-              <w:jc w:val="both"/>
-              <w:rPr>
-                <w:lang w:val="vi-VN"/>
-              </w:rPr>
-            </w:pPr>
-          </w:p>
-        </w:tc>
-        <w:tc>
-          <w:tcPr>
-            <w:tcW w:w="1667" w:type="dxa"/>
-            <w:shd w:val="clear" w:color="auto" w:fill="auto"/>
-            <w:vAlign w:val="center"/>
-          </w:tcPr>
-          <w:p>
-            <w:pPr>
-              <w:tabs>
-                <w:tab w:val="left" w:leader="dot" w:pos="8640"/>
-              </w:tabs>
-              <w:spacing w:before="60" w:after="60"/>
-              <w:jc w:val="both"/>
-              <w:rPr>
-                <w:lang w:val="vi-VN"/>
-              </w:rPr>
-            </w:pPr>
-          </w:p>
-        </w:tc>
-        <w:tc>
-          <w:tcPr>
-            <w:tcW w:w="1667" w:type="dxa"/>
-            <w:shd w:val="clear" w:color="auto" w:fill="auto"/>
-            <w:vAlign w:val="center"/>
-          </w:tcPr>
-          <w:p>
-            <w:pPr>
-              <w:tabs>
-                <w:tab w:val="left" w:leader="dot" w:pos="8640"/>
-              </w:tabs>
-              <w:spacing w:before="60" w:after="60"/>
-              <w:jc w:val="both"/>
-              <w:rPr>
-                <w:lang w:val="vi-VN"/>
-              </w:rPr>
-            </w:pPr>
-          </w:p>
-        </w:tc>
-        <w:tc>
-          <w:tcPr>
-            <w:tcW w:w="1667" w:type="dxa"/>
-            <w:shd w:val="clear" w:color="auto" w:fill="auto"/>
-            <w:vAlign w:val="center"/>
-          </w:tcPr>
-          <w:p>
-            <w:pPr>
-              <w:tabs>
-                <w:tab w:val="left" w:leader="dot" w:pos="8640"/>
-              </w:tabs>
-              <w:spacing w:before="60" w:after="60"/>
-              <w:jc w:val="both"/>
-              <w:rPr>
-                <w:lang w:val="vi-VN"/>
-              </w:rPr>
-            </w:pPr>
+              <w:jc w:val="center"/>
+            </w:pPr>
+            <w:r>
+              <w:t>/</w:t>
+            </w:r>
           </w:p>
         </w:tc>
       </w:tr>
@@ -5770,8 +5836,6 @@
         </w:rPr>
         <w:t>I</w:t>
       </w:r>
-      <w:bookmarkStart w:id="0" w:name="_GoBack"/>
-      <w:bookmarkEnd w:id="0"/>
       <w:r>
         <w:rPr>
           <w:sz w:val="26"/>
@@ -7799,8 +7863,18 @@
           <w:sz w:val="26"/>
           <w:szCs w:val="26"/>
         </w:rPr>
-        <w:t xml:space="preserve"> | dmy</w:t>
-      </w:r>
+        <w:t xml:space="preserve"> | </w:t>
+      </w:r>
+      <w:proofErr w:type="spellStart"/>
+      <w:r>
+        <w:rPr>
+          <w:i/>
+          <w:sz w:val="26"/>
+          <w:szCs w:val="26"/>
+        </w:rPr>
+        <w:t>dmy</w:t>
+      </w:r>
+      <w:proofErr w:type="spellEnd"/>
       <w:r>
         <w:rPr>
           <w:i/>
@@ -8443,7 +8517,7 @@
         <w:sectPr>
           <w:footerReference w:type="default" r:id="rId9"/>
           <w:pgSz w:w="11907" w:h="16840"/>
-          <w:pgMar w:top="567" w:right="851" w:bottom="425" w:left="1701" w:header="720" w:footer="357" w:gutter="0"/>
+          <w:pgMar w:top="426" w:right="851" w:bottom="425" w:left="1701" w:header="720" w:footer="357" w:gutter="0"/>
           <w:cols w:space="720"/>
           <w:docGrid w:linePitch="360"/>
         </w:sectPr>
@@ -8590,14 +8664,14 @@
         <v:path o:extrusionok="f" gradientshapeok="t" o:connecttype="rect"/>
         <o:lock v:ext="edit" aspectratio="t"/>
       </v:shapetype>
-      <v:shape id="_x0000_i1030" type="#_x0000_t75" style="width:9.6pt;height:9.6pt" o:bullet="t">
+      <v:shape id="_x0000_i1050" type="#_x0000_t75" style="width:9.6pt;height:9.6pt" o:bullet="t">
         <v:imagedata r:id="rId1" o:title="BD21301_"/>
       </v:shape>
     </w:pict>
   </w:numPicBullet>
   <w:numPicBullet w:numPicBulletId="1">
     <w:pict>
-      <v:shape id="_x0000_i1031" type="#_x0000_t75" style="width:11.4pt;height:9.6pt" o:bullet="t">
+      <v:shape id="_x0000_i1051" type="#_x0000_t75" style="width:11.4pt;height:9.6pt" o:bullet="t">
         <v:imagedata r:id="rId2" o:title=""/>
       </v:shape>
     </w:pict>
